--- a/notes/Pandas.docx
+++ b/notes/Pandas.docx
@@ -244,15 +244,33 @@
       <w:pPr>
         <w:pStyle w:val="ListParagraph"/>
         <w:numPr>
-          <w:ilvl w:val="0"/>
+          <w:ilvl w:val="1"/>
           <w:numId w:val="4"/>
         </w:numPr>
       </w:pPr>
       <w:r>
-        <w:t>Panel</w:t>
-      </w:r>
-    </w:p>
-    <w:p/>
+        <w:t xml:space="preserve">Uses Series to create data frame </w:t>
+      </w:r>
+    </w:p>
+    <w:p>
+      <w:pPr>
+        <w:pStyle w:val="ListParagraph"/>
+        <w:numPr>
+          <w:ilvl w:val="1"/>
+          <w:numId w:val="4"/>
+        </w:numPr>
+      </w:pPr>
+      <w:r>
+        <w:t xml:space="preserve">Collection of series </w:t>
+      </w:r>
+      <w:bookmarkStart w:id="0" w:name="_GoBack"/>
+      <w:bookmarkEnd w:id="0"/>
+    </w:p>
+    <w:p>
+      <w:r>
+        <w:t xml:space="preserve"> </w:t>
+      </w:r>
+    </w:p>
     <w:p>
       <w:pPr>
         <w:rPr>
@@ -595,6 +613,7 @@
         </w:numPr>
       </w:pPr>
       <w:r>
+        <w:lastRenderedPageBreak/>
         <w:t xml:space="preserve">Series uses </w:t>
       </w:r>
       <w:proofErr w:type="spellStart"/>
@@ -615,7 +634,6 @@
         </w:numPr>
       </w:pPr>
       <w:r>
-        <w:lastRenderedPageBreak/>
         <w:t>In series every value is associated with its index</w:t>
       </w:r>
     </w:p>
@@ -1229,6 +1247,7 @@
         </w:numPr>
       </w:pPr>
       <w:r>
+        <w:lastRenderedPageBreak/>
         <w:t>returns the dimensions of the series</w:t>
       </w:r>
     </w:p>
@@ -1242,7 +1261,6 @@
       </w:pPr>
       <w:proofErr w:type="spellStart"/>
       <w:r>
-        <w:lastRenderedPageBreak/>
         <w:t>itemsize</w:t>
       </w:r>
       <w:proofErr w:type="spellEnd"/>
@@ -1925,6 +1943,7 @@
         </w:numPr>
       </w:pPr>
       <w:r>
+        <w:lastRenderedPageBreak/>
         <w:t>print(s1[:5])</w:t>
       </w:r>
       <w:r>
@@ -1951,7 +1970,6 @@
       </w:pPr>
       <w:proofErr w:type="gramStart"/>
       <w:r>
-        <w:lastRenderedPageBreak/>
         <w:t>print(</w:t>
       </w:r>
       <w:proofErr w:type="gramEnd"/>
@@ -2627,6 +2645,7 @@
         </w:numPr>
       </w:pPr>
       <w:r>
+        <w:lastRenderedPageBreak/>
         <w:t>return datatypes of columns in the data frame</w:t>
       </w:r>
     </w:p>
@@ -2641,796 +2660,794 @@
       <w:proofErr w:type="spellStart"/>
       <w:proofErr w:type="gramStart"/>
       <w:r>
+        <w:t>isnull</w:t>
+      </w:r>
+      <w:proofErr w:type="spellEnd"/>
+      <w:r>
+        <w:t>(</w:t>
+      </w:r>
+      <w:proofErr w:type="gramEnd"/>
+      <w:r>
+        <w:t>)</w:t>
+      </w:r>
+    </w:p>
+    <w:p>
+      <w:pPr>
+        <w:pStyle w:val="ListParagraph"/>
+        <w:numPr>
+          <w:ilvl w:val="2"/>
+          <w:numId w:val="2"/>
+        </w:numPr>
+      </w:pPr>
+      <w:r>
+        <w:t xml:space="preserve">returns if the </w:t>
+      </w:r>
+      <w:proofErr w:type="spellStart"/>
+      <w:r>
+        <w:t>positionth</w:t>
+      </w:r>
+      <w:proofErr w:type="spellEnd"/>
+      <w:r>
+        <w:t xml:space="preserve"> value is </w:t>
+      </w:r>
+      <w:proofErr w:type="spellStart"/>
+      <w:r>
+        <w:t>NaN</w:t>
+      </w:r>
+      <w:proofErr w:type="spellEnd"/>
+      <w:r>
+        <w:t xml:space="preserve"> or non-null</w:t>
+      </w:r>
+    </w:p>
+    <w:p>
+      <w:pPr>
+        <w:pStyle w:val="ListParagraph"/>
+        <w:numPr>
+          <w:ilvl w:val="1"/>
+          <w:numId w:val="2"/>
+        </w:numPr>
+      </w:pPr>
+      <w:proofErr w:type="spellStart"/>
+      <w:proofErr w:type="gramStart"/>
+      <w:r>
+        <w:t>dropna</w:t>
+      </w:r>
+      <w:proofErr w:type="spellEnd"/>
+      <w:r>
+        <w:t>(</w:t>
+      </w:r>
+      <w:proofErr w:type="gramEnd"/>
+      <w:r>
+        <w:t>)</w:t>
+      </w:r>
+    </w:p>
+    <w:p>
+      <w:pPr>
+        <w:pStyle w:val="ListParagraph"/>
+        <w:numPr>
+          <w:ilvl w:val="2"/>
+          <w:numId w:val="2"/>
+        </w:numPr>
+      </w:pPr>
+      <w:r>
+        <w:t xml:space="preserve">drop the columns/rows having </w:t>
+      </w:r>
+      <w:proofErr w:type="spellStart"/>
+      <w:r>
+        <w:t>NaN</w:t>
+      </w:r>
+      <w:proofErr w:type="spellEnd"/>
+      <w:r>
+        <w:t xml:space="preserve"> values</w:t>
+      </w:r>
+    </w:p>
+    <w:p>
+      <w:pPr>
+        <w:pStyle w:val="ListParagraph"/>
+        <w:numPr>
+          <w:ilvl w:val="2"/>
+          <w:numId w:val="2"/>
+        </w:numPr>
+      </w:pPr>
+      <w:r>
+        <w:t>parameters</w:t>
+      </w:r>
+    </w:p>
+    <w:p>
+      <w:pPr>
+        <w:pStyle w:val="ListParagraph"/>
+        <w:numPr>
+          <w:ilvl w:val="3"/>
+          <w:numId w:val="2"/>
+        </w:numPr>
+      </w:pPr>
+      <w:r>
+        <w:t>how:</w:t>
+      </w:r>
+    </w:p>
+    <w:p>
+      <w:pPr>
+        <w:pStyle w:val="ListParagraph"/>
+        <w:numPr>
+          <w:ilvl w:val="4"/>
+          <w:numId w:val="2"/>
+        </w:numPr>
+      </w:pPr>
+      <w:r>
+        <w:t xml:space="preserve">any: delete a row if any of the columns has </w:t>
+      </w:r>
+      <w:proofErr w:type="spellStart"/>
+      <w:r>
+        <w:t>NaN</w:t>
+      </w:r>
+      <w:proofErr w:type="spellEnd"/>
+      <w:r>
+        <w:t xml:space="preserve"> value</w:t>
+      </w:r>
+    </w:p>
+    <w:p>
+      <w:pPr>
+        <w:pStyle w:val="ListParagraph"/>
+        <w:numPr>
+          <w:ilvl w:val="4"/>
+          <w:numId w:val="2"/>
+        </w:numPr>
+      </w:pPr>
+      <w:r>
+        <w:t xml:space="preserve">all: delete a row if all of the columns have </w:t>
+      </w:r>
+      <w:proofErr w:type="spellStart"/>
+      <w:r>
+        <w:t>NaN</w:t>
+      </w:r>
+      <w:proofErr w:type="spellEnd"/>
+      <w:r>
+        <w:t xml:space="preserve"> values</w:t>
+      </w:r>
+    </w:p>
+    <w:p>
+      <w:pPr>
+        <w:pStyle w:val="ListParagraph"/>
+        <w:numPr>
+          <w:ilvl w:val="1"/>
+          <w:numId w:val="2"/>
+        </w:numPr>
+      </w:pPr>
+      <w:proofErr w:type="gramStart"/>
+      <w:r>
+        <w:t>drop(</w:t>
+      </w:r>
+      <w:proofErr w:type="gramEnd"/>
+      <w:r>
+        <w:t>):</w:t>
+      </w:r>
+    </w:p>
+    <w:p>
+      <w:pPr>
+        <w:pStyle w:val="ListParagraph"/>
+        <w:numPr>
+          <w:ilvl w:val="2"/>
+          <w:numId w:val="2"/>
+        </w:numPr>
+      </w:pPr>
+      <w:r>
+        <w:t>drops a column</w:t>
+      </w:r>
+      <w:r>
+        <w:t>(s)</w:t>
+      </w:r>
+      <w:r>
+        <w:t xml:space="preserve"> from the </w:t>
+      </w:r>
+      <w:proofErr w:type="spellStart"/>
+      <w:r>
+        <w:t>dataframe</w:t>
+      </w:r>
+      <w:proofErr w:type="spellEnd"/>
+    </w:p>
+    <w:p>
+      <w:pPr>
+        <w:pStyle w:val="ListParagraph"/>
+        <w:numPr>
+          <w:ilvl w:val="2"/>
+          <w:numId w:val="2"/>
+        </w:numPr>
+      </w:pPr>
+      <w:r>
+        <w:t>parameter:</w:t>
+      </w:r>
+    </w:p>
+    <w:p>
+      <w:pPr>
+        <w:pStyle w:val="ListParagraph"/>
+        <w:numPr>
+          <w:ilvl w:val="3"/>
+          <w:numId w:val="2"/>
+        </w:numPr>
+      </w:pPr>
+      <w:r>
+        <w:t>axis</w:t>
+      </w:r>
+    </w:p>
+    <w:p>
+      <w:pPr>
+        <w:pStyle w:val="ListParagraph"/>
+        <w:numPr>
+          <w:ilvl w:val="4"/>
+          <w:numId w:val="2"/>
+        </w:numPr>
+      </w:pPr>
+      <w:r>
+        <w:t xml:space="preserve">0: row </w:t>
+      </w:r>
+    </w:p>
+    <w:p>
+      <w:pPr>
+        <w:pStyle w:val="ListParagraph"/>
+        <w:numPr>
+          <w:ilvl w:val="4"/>
+          <w:numId w:val="2"/>
+        </w:numPr>
+      </w:pPr>
+      <w:r>
+        <w:t>1: column</w:t>
+      </w:r>
+    </w:p>
+    <w:p>
+      <w:pPr>
+        <w:pStyle w:val="ListParagraph"/>
+        <w:numPr>
+          <w:ilvl w:val="1"/>
+          <w:numId w:val="2"/>
+        </w:numPr>
+      </w:pPr>
+      <w:proofErr w:type="spellStart"/>
+      <w:proofErr w:type="gramStart"/>
+      <w:r>
+        <w:t>fillna</w:t>
+      </w:r>
+      <w:proofErr w:type="spellEnd"/>
+      <w:r>
+        <w:t>(</w:t>
+      </w:r>
+      <w:proofErr w:type="gramEnd"/>
+      <w:r>
+        <w:t>)</w:t>
+      </w:r>
+    </w:p>
+    <w:p>
+      <w:pPr>
+        <w:pStyle w:val="ListParagraph"/>
+        <w:numPr>
+          <w:ilvl w:val="2"/>
+          <w:numId w:val="2"/>
+        </w:numPr>
+      </w:pPr>
+      <w:r>
+        <w:t xml:space="preserve">used to replace the </w:t>
+      </w:r>
+      <w:proofErr w:type="spellStart"/>
+      <w:r>
+        <w:t>NaN</w:t>
+      </w:r>
+      <w:proofErr w:type="spellEnd"/>
+      <w:r>
+        <w:t xml:space="preserve"> values with the required values</w:t>
+      </w:r>
+    </w:p>
+    <w:p>
+      <w:pPr>
+        <w:pStyle w:val="ListParagraph"/>
+        <w:numPr>
+          <w:ilvl w:val="1"/>
+          <w:numId w:val="2"/>
+        </w:numPr>
+      </w:pPr>
+      <w:proofErr w:type="spellStart"/>
+      <w:proofErr w:type="gramStart"/>
+      <w:r>
+        <w:t>astype</w:t>
+      </w:r>
+      <w:proofErr w:type="spellEnd"/>
+      <w:r>
+        <w:t>(</w:t>
+      </w:r>
+      <w:proofErr w:type="gramEnd"/>
+      <w:r>
+        <w:t>)</w:t>
+      </w:r>
+    </w:p>
+    <w:p>
+      <w:pPr>
+        <w:pStyle w:val="ListParagraph"/>
+        <w:numPr>
+          <w:ilvl w:val="2"/>
+          <w:numId w:val="2"/>
+        </w:numPr>
+      </w:pPr>
+      <w:r>
+        <w:t>used to change the data type of a column</w:t>
+      </w:r>
+    </w:p>
+    <w:p>
+      <w:pPr>
+        <w:pStyle w:val="ListParagraph"/>
+        <w:numPr>
+          <w:ilvl w:val="2"/>
+          <w:numId w:val="2"/>
+        </w:numPr>
+      </w:pPr>
+      <w:r>
+        <w:t>e.g.</w:t>
+      </w:r>
+    </w:p>
+    <w:p>
+      <w:pPr>
+        <w:ind w:left="2520"/>
+        <w:rPr>
+          <w:color w:val="538135" w:themeColor="accent6" w:themeShade="BF"/>
+        </w:rPr>
+      </w:pPr>
+      <w:r>
+        <w:rPr>
+          <w:color w:val="538135" w:themeColor="accent6" w:themeShade="BF"/>
+        </w:rPr>
+        <w:t>#convert the float salaries in int salaries</w:t>
+      </w:r>
+    </w:p>
+    <w:p>
+      <w:pPr>
+        <w:ind w:left="2520"/>
+        <w:rPr>
+          <w:color w:val="FF0000"/>
+        </w:rPr>
+      </w:pPr>
+      <w:r>
+        <w:rPr>
+          <w:color w:val="FF0000"/>
+        </w:rPr>
+        <w:t>df[‘Salary’] = df[‘Salary’</w:t>
+      </w:r>
+      <w:proofErr w:type="gramStart"/>
+      <w:r>
+        <w:rPr>
+          <w:color w:val="FF0000"/>
+        </w:rPr>
+        <w:t>].</w:t>
+      </w:r>
+      <w:proofErr w:type="spellStart"/>
+      <w:r>
+        <w:rPr>
+          <w:color w:val="FF0000"/>
+        </w:rPr>
+        <w:t>astype</w:t>
+      </w:r>
+      <w:proofErr w:type="spellEnd"/>
+      <w:proofErr w:type="gramEnd"/>
+      <w:r>
+        <w:rPr>
+          <w:color w:val="FF0000"/>
+        </w:rPr>
+        <w:t>(‘int’)</w:t>
+      </w:r>
+    </w:p>
+    <w:p>
+      <w:pPr>
+        <w:pStyle w:val="ListParagraph"/>
+        <w:numPr>
+          <w:ilvl w:val="1"/>
+          <w:numId w:val="2"/>
+        </w:numPr>
+      </w:pPr>
+      <w:proofErr w:type="gramStart"/>
+      <w:r>
+        <w:t>unique(</w:t>
+      </w:r>
+      <w:proofErr w:type="gramEnd"/>
+      <w:r>
+        <w:t>)</w:t>
+      </w:r>
+    </w:p>
+    <w:p>
+      <w:pPr>
+        <w:pStyle w:val="ListParagraph"/>
+        <w:numPr>
+          <w:ilvl w:val="2"/>
+          <w:numId w:val="2"/>
+        </w:numPr>
+      </w:pPr>
+      <w:r>
+        <w:t>used to retrieve the unique values from a column</w:t>
+      </w:r>
+    </w:p>
+    <w:p>
+      <w:pPr>
+        <w:pStyle w:val="ListParagraph"/>
+        <w:numPr>
+          <w:ilvl w:val="2"/>
+          <w:numId w:val="2"/>
+        </w:numPr>
+      </w:pPr>
+      <w:r>
+        <w:t xml:space="preserve">e.g. </w:t>
+      </w:r>
+      <w:proofErr w:type="gramStart"/>
+      <w:r>
+        <w:t>df.&lt;</w:t>
+      </w:r>
+      <w:proofErr w:type="gramEnd"/>
+      <w:r>
+        <w:t>column name&gt;.unique()</w:t>
+      </w:r>
+    </w:p>
+    <w:p>
+      <w:pPr>
+        <w:pStyle w:val="ListParagraph"/>
+        <w:numPr>
+          <w:ilvl w:val="1"/>
+          <w:numId w:val="2"/>
+        </w:numPr>
+      </w:pPr>
+      <w:proofErr w:type="spellStart"/>
+      <w:r>
+        <w:t>sort_</w:t>
+      </w:r>
+      <w:proofErr w:type="gramStart"/>
+      <w:r>
+        <w:t>values</w:t>
+      </w:r>
+      <w:proofErr w:type="spellEnd"/>
+      <w:r>
+        <w:t>(</w:t>
+      </w:r>
+      <w:proofErr w:type="gramEnd"/>
+      <w:r>
+        <w:t>)</w:t>
+      </w:r>
+    </w:p>
+    <w:p>
+      <w:pPr>
+        <w:pStyle w:val="ListParagraph"/>
+        <w:numPr>
+          <w:ilvl w:val="2"/>
+          <w:numId w:val="2"/>
+        </w:numPr>
+      </w:pPr>
+      <w:r>
+        <w:t xml:space="preserve">used to sort the </w:t>
+      </w:r>
+      <w:proofErr w:type="spellStart"/>
+      <w:r>
+        <w:t>dataframe</w:t>
+      </w:r>
+      <w:proofErr w:type="spellEnd"/>
+      <w:r>
+        <w:t xml:space="preserve"> based on the sorting order of a column</w:t>
+      </w:r>
+    </w:p>
+    <w:p>
+      <w:pPr>
+        <w:pStyle w:val="ListParagraph"/>
+        <w:numPr>
+          <w:ilvl w:val="2"/>
+          <w:numId w:val="2"/>
+        </w:numPr>
+      </w:pPr>
+      <w:r>
+        <w:t>e.g.</w:t>
+      </w:r>
+    </w:p>
+    <w:p>
+      <w:pPr>
+        <w:ind w:left="2520"/>
+        <w:rPr>
+          <w:color w:val="FF0000"/>
+        </w:rPr>
+      </w:pPr>
+    </w:p>
+    <w:p>
+      <w:pPr>
+        <w:ind w:left="2520"/>
+        <w:rPr>
+          <w:color w:val="538135" w:themeColor="accent6" w:themeShade="BF"/>
+        </w:rPr>
+      </w:pPr>
+      <w:r>
+        <w:rPr>
+          <w:color w:val="538135" w:themeColor="accent6" w:themeShade="BF"/>
+        </w:rPr>
+        <w:t># salary in ascending</w:t>
+      </w:r>
+    </w:p>
+    <w:p>
+      <w:pPr>
+        <w:ind w:left="2520"/>
+        <w:rPr>
+          <w:color w:val="FF0000"/>
+        </w:rPr>
+      </w:pPr>
+      <w:proofErr w:type="spellStart"/>
+      <w:proofErr w:type="gramStart"/>
+      <w:r>
+        <w:rPr>
+          <w:color w:val="FF0000"/>
+        </w:rPr>
+        <w:t>df.sort</w:t>
+      </w:r>
+      <w:proofErr w:type="gramEnd"/>
+      <w:r>
+        <w:rPr>
+          <w:color w:val="FF0000"/>
+        </w:rPr>
+        <w:t>_values</w:t>
+      </w:r>
+      <w:proofErr w:type="spellEnd"/>
+      <w:r>
+        <w:rPr>
+          <w:color w:val="FF0000"/>
+        </w:rPr>
+        <w:t xml:space="preserve">(by = ‘Salary’) </w:t>
+      </w:r>
+    </w:p>
+    <w:p>
+      <w:pPr>
+        <w:ind w:left="2520"/>
+        <w:rPr>
+          <w:color w:val="FF0000"/>
+        </w:rPr>
+      </w:pPr>
+    </w:p>
+    <w:p>
+      <w:pPr>
+        <w:ind w:left="2520"/>
+        <w:rPr>
+          <w:color w:val="538135" w:themeColor="accent6" w:themeShade="BF"/>
+        </w:rPr>
+      </w:pPr>
+      <w:r>
+        <w:rPr>
+          <w:color w:val="538135" w:themeColor="accent6" w:themeShade="BF"/>
+        </w:rPr>
+        <w:t># salary in descending</w:t>
+      </w:r>
+    </w:p>
+    <w:p>
+      <w:pPr>
+        <w:ind w:left="2520"/>
+        <w:rPr>
+          <w:color w:val="FF0000"/>
+        </w:rPr>
+      </w:pPr>
+      <w:proofErr w:type="spellStart"/>
+      <w:proofErr w:type="gramStart"/>
+      <w:r>
+        <w:rPr>
+          <w:color w:val="FF0000"/>
+        </w:rPr>
+        <w:t>df.sort</w:t>
+      </w:r>
+      <w:proofErr w:type="gramEnd"/>
+      <w:r>
+        <w:rPr>
+          <w:color w:val="FF0000"/>
+        </w:rPr>
+        <w:t>_values</w:t>
+      </w:r>
+      <w:proofErr w:type="spellEnd"/>
+      <w:r>
+        <w:rPr>
+          <w:color w:val="FF0000"/>
+        </w:rPr>
+        <w:t>(by = ‘Salary’, ascending = False)</w:t>
+      </w:r>
+      <w:r>
+        <w:rPr>
+          <w:color w:val="FF0000"/>
+        </w:rPr>
+        <w:tab/>
+      </w:r>
+    </w:p>
+    <w:p>
+      <w:pPr>
+        <w:ind w:left="2520"/>
+        <w:rPr>
+          <w:color w:val="FF0000"/>
+        </w:rPr>
+      </w:pPr>
+    </w:p>
+    <w:p>
+      <w:pPr>
+        <w:ind w:left="2520"/>
+        <w:rPr>
+          <w:color w:val="538135" w:themeColor="accent6" w:themeShade="BF"/>
+        </w:rPr>
+      </w:pPr>
+      <w:r>
+        <w:rPr>
+          <w:color w:val="538135" w:themeColor="accent6" w:themeShade="BF"/>
+        </w:rPr>
+        <w:t># Salary and Age in ascending</w:t>
+      </w:r>
+    </w:p>
+    <w:p>
+      <w:pPr>
+        <w:ind w:left="2520"/>
+        <w:rPr>
+          <w:color w:val="FF0000"/>
+        </w:rPr>
+      </w:pPr>
+      <w:proofErr w:type="spellStart"/>
+      <w:proofErr w:type="gramStart"/>
+      <w:r>
+        <w:rPr>
+          <w:color w:val="FF0000"/>
+        </w:rPr>
+        <w:t>df.sort</w:t>
+      </w:r>
+      <w:proofErr w:type="gramEnd"/>
+      <w:r>
+        <w:rPr>
+          <w:color w:val="FF0000"/>
+        </w:rPr>
+        <w:t>_values</w:t>
+      </w:r>
+      <w:proofErr w:type="spellEnd"/>
+      <w:r>
+        <w:rPr>
+          <w:color w:val="FF0000"/>
+        </w:rPr>
+        <w:t>(by = [‘Salary’, ‘Age’])</w:t>
+      </w:r>
+      <w:r>
+        <w:rPr>
+          <w:color w:val="FF0000"/>
+        </w:rPr>
+        <w:tab/>
+      </w:r>
+    </w:p>
+    <w:p>
+      <w:pPr>
+        <w:ind w:left="2520"/>
+        <w:rPr>
+          <w:color w:val="FF0000"/>
+        </w:rPr>
+      </w:pPr>
+    </w:p>
+    <w:p>
+      <w:pPr>
+        <w:ind w:left="2520"/>
+        <w:rPr>
+          <w:color w:val="538135" w:themeColor="accent6" w:themeShade="BF"/>
+        </w:rPr>
+      </w:pPr>
+      <w:r>
+        <w:rPr>
+          <w:color w:val="538135" w:themeColor="accent6" w:themeShade="BF"/>
+        </w:rPr>
+        <w:t xml:space="preserve"># Salary and Age in descending </w:t>
+      </w:r>
+    </w:p>
+    <w:p>
+      <w:pPr>
+        <w:ind w:left="2520"/>
+        <w:rPr>
+          <w:color w:val="FF0000"/>
+        </w:rPr>
+      </w:pPr>
+      <w:proofErr w:type="spellStart"/>
+      <w:proofErr w:type="gramStart"/>
+      <w:r>
+        <w:rPr>
+          <w:color w:val="FF0000"/>
+        </w:rPr>
+        <w:t>df.sort</w:t>
+      </w:r>
+      <w:proofErr w:type="gramEnd"/>
+      <w:r>
+        <w:rPr>
+          <w:color w:val="FF0000"/>
+        </w:rPr>
+        <w:t>_values</w:t>
+      </w:r>
+      <w:proofErr w:type="spellEnd"/>
+      <w:r>
+        <w:rPr>
+          <w:color w:val="FF0000"/>
+        </w:rPr>
+        <w:t>(by = [‘Salary’, ‘Age’], ascending = False)</w:t>
+      </w:r>
+      <w:r>
+        <w:rPr>
+          <w:color w:val="FF0000"/>
+        </w:rPr>
+        <w:tab/>
+      </w:r>
+    </w:p>
+    <w:p>
+      <w:pPr>
+        <w:ind w:left="2520"/>
+        <w:rPr>
+          <w:color w:val="FF0000"/>
+        </w:rPr>
+      </w:pPr>
+    </w:p>
+    <w:p>
+      <w:pPr>
+        <w:ind w:left="2520"/>
+        <w:rPr>
+          <w:color w:val="538135" w:themeColor="accent6" w:themeShade="BF"/>
+        </w:rPr>
+      </w:pPr>
+      <w:r>
+        <w:rPr>
+          <w:color w:val="538135" w:themeColor="accent6" w:themeShade="BF"/>
+        </w:rPr>
+        <w:t xml:space="preserve"># Salary in ascending and Age in descending </w:t>
+      </w:r>
+    </w:p>
+    <w:p>
+      <w:pPr>
+        <w:ind w:left="2520"/>
+        <w:rPr>
+          <w:color w:val="FF0000"/>
+        </w:rPr>
+      </w:pPr>
+      <w:proofErr w:type="spellStart"/>
+      <w:proofErr w:type="gramStart"/>
+      <w:r>
+        <w:rPr>
+          <w:color w:val="FF0000"/>
+        </w:rPr>
+        <w:t>df.sort</w:t>
+      </w:r>
+      <w:proofErr w:type="gramEnd"/>
+      <w:r>
+        <w:rPr>
+          <w:color w:val="FF0000"/>
+        </w:rPr>
+        <w:t>_values</w:t>
+      </w:r>
+      <w:proofErr w:type="spellEnd"/>
+      <w:r>
+        <w:rPr>
+          <w:color w:val="FF0000"/>
+        </w:rPr>
+        <w:t>(by = [‘Salary’, ‘Age’], ascending=[True, False])</w:t>
+      </w:r>
+      <w:r>
+        <w:rPr>
+          <w:color w:val="FF0000"/>
+        </w:rPr>
+        <w:tab/>
+      </w:r>
+    </w:p>
+    <w:p>
+      <w:pPr>
+        <w:pStyle w:val="ListParagraph"/>
+        <w:numPr>
+          <w:ilvl w:val="1"/>
+          <w:numId w:val="2"/>
+        </w:numPr>
+      </w:pPr>
+      <w:proofErr w:type="gramStart"/>
+      <w:r>
+        <w:t>rank(</w:t>
+      </w:r>
+      <w:proofErr w:type="gramEnd"/>
+      <w:r>
+        <w:t>)</w:t>
+      </w:r>
+    </w:p>
+    <w:p>
+      <w:pPr>
+        <w:pStyle w:val="ListParagraph"/>
+        <w:numPr>
+          <w:ilvl w:val="2"/>
+          <w:numId w:val="2"/>
+        </w:numPr>
+      </w:pPr>
+      <w:r>
         <w:lastRenderedPageBreak/>
-        <w:t>isnull</w:t>
-      </w:r>
-      <w:proofErr w:type="spellEnd"/>
-      <w:r>
-        <w:t>(</w:t>
-      </w:r>
-      <w:proofErr w:type="gramEnd"/>
-      <w:r>
-        <w:t>)</w:t>
-      </w:r>
-    </w:p>
-    <w:p>
-      <w:pPr>
-        <w:pStyle w:val="ListParagraph"/>
-        <w:numPr>
-          <w:ilvl w:val="2"/>
-          <w:numId w:val="2"/>
-        </w:numPr>
-      </w:pPr>
-      <w:r>
-        <w:t xml:space="preserve">returns if the </w:t>
-      </w:r>
-      <w:proofErr w:type="spellStart"/>
-      <w:r>
-        <w:t>positionth</w:t>
-      </w:r>
-      <w:proofErr w:type="spellEnd"/>
-      <w:r>
-        <w:t xml:space="preserve"> value is </w:t>
-      </w:r>
-      <w:proofErr w:type="spellStart"/>
-      <w:r>
-        <w:t>NaN</w:t>
-      </w:r>
-      <w:proofErr w:type="spellEnd"/>
-      <w:r>
-        <w:t xml:space="preserve"> or non-null</w:t>
-      </w:r>
-    </w:p>
-    <w:p>
-      <w:pPr>
-        <w:pStyle w:val="ListParagraph"/>
-        <w:numPr>
-          <w:ilvl w:val="1"/>
-          <w:numId w:val="2"/>
-        </w:numPr>
-      </w:pPr>
-      <w:proofErr w:type="spellStart"/>
-      <w:proofErr w:type="gramStart"/>
-      <w:r>
-        <w:t>dropna</w:t>
-      </w:r>
-      <w:proofErr w:type="spellEnd"/>
-      <w:r>
-        <w:t>(</w:t>
-      </w:r>
-      <w:proofErr w:type="gramEnd"/>
-      <w:r>
-        <w:t>)</w:t>
-      </w:r>
-    </w:p>
-    <w:p>
-      <w:pPr>
-        <w:pStyle w:val="ListParagraph"/>
-        <w:numPr>
-          <w:ilvl w:val="2"/>
-          <w:numId w:val="2"/>
-        </w:numPr>
-      </w:pPr>
-      <w:r>
-        <w:t xml:space="preserve">drop the columns/rows having </w:t>
-      </w:r>
-      <w:proofErr w:type="spellStart"/>
-      <w:r>
-        <w:t>NaN</w:t>
-      </w:r>
-      <w:proofErr w:type="spellEnd"/>
-      <w:r>
-        <w:t xml:space="preserve"> values</w:t>
-      </w:r>
-    </w:p>
-    <w:p>
-      <w:pPr>
-        <w:pStyle w:val="ListParagraph"/>
-        <w:numPr>
-          <w:ilvl w:val="2"/>
-          <w:numId w:val="2"/>
-        </w:numPr>
-      </w:pPr>
-      <w:r>
-        <w:t>parameters</w:t>
-      </w:r>
-    </w:p>
-    <w:p>
-      <w:pPr>
-        <w:pStyle w:val="ListParagraph"/>
-        <w:numPr>
-          <w:ilvl w:val="3"/>
-          <w:numId w:val="2"/>
-        </w:numPr>
-      </w:pPr>
-      <w:r>
-        <w:t>how:</w:t>
-      </w:r>
-    </w:p>
-    <w:p>
-      <w:pPr>
-        <w:pStyle w:val="ListParagraph"/>
-        <w:numPr>
-          <w:ilvl w:val="4"/>
-          <w:numId w:val="2"/>
-        </w:numPr>
-      </w:pPr>
-      <w:r>
-        <w:t xml:space="preserve">any: delete a row if any of the columns has </w:t>
-      </w:r>
-      <w:proofErr w:type="spellStart"/>
-      <w:r>
-        <w:t>NaN</w:t>
-      </w:r>
-      <w:proofErr w:type="spellEnd"/>
-      <w:r>
-        <w:t xml:space="preserve"> value</w:t>
-      </w:r>
-    </w:p>
-    <w:p>
-      <w:pPr>
-        <w:pStyle w:val="ListParagraph"/>
-        <w:numPr>
-          <w:ilvl w:val="4"/>
-          <w:numId w:val="2"/>
-        </w:numPr>
-      </w:pPr>
-      <w:r>
-        <w:t xml:space="preserve">all: delete a row if all of the columns have </w:t>
-      </w:r>
-      <w:proofErr w:type="spellStart"/>
-      <w:r>
-        <w:t>NaN</w:t>
-      </w:r>
-      <w:proofErr w:type="spellEnd"/>
-      <w:r>
-        <w:t xml:space="preserve"> values</w:t>
-      </w:r>
-    </w:p>
-    <w:p>
-      <w:pPr>
-        <w:pStyle w:val="ListParagraph"/>
-        <w:numPr>
-          <w:ilvl w:val="1"/>
-          <w:numId w:val="2"/>
-        </w:numPr>
-      </w:pPr>
-      <w:proofErr w:type="gramStart"/>
-      <w:r>
-        <w:t>drop(</w:t>
-      </w:r>
-      <w:proofErr w:type="gramEnd"/>
-      <w:r>
-        <w:t>):</w:t>
-      </w:r>
-    </w:p>
-    <w:p>
-      <w:pPr>
-        <w:pStyle w:val="ListParagraph"/>
-        <w:numPr>
-          <w:ilvl w:val="2"/>
-          <w:numId w:val="2"/>
-        </w:numPr>
-      </w:pPr>
-      <w:r>
-        <w:t>drops a column</w:t>
-      </w:r>
-      <w:r>
-        <w:t>(s)</w:t>
-      </w:r>
-      <w:bookmarkStart w:id="0" w:name="_GoBack"/>
-      <w:bookmarkEnd w:id="0"/>
-      <w:r>
-        <w:t xml:space="preserve"> from the </w:t>
-      </w:r>
-      <w:proofErr w:type="spellStart"/>
-      <w:r>
-        <w:t>dataframe</w:t>
-      </w:r>
-      <w:proofErr w:type="spellEnd"/>
-    </w:p>
-    <w:p>
-      <w:pPr>
-        <w:pStyle w:val="ListParagraph"/>
-        <w:numPr>
-          <w:ilvl w:val="2"/>
-          <w:numId w:val="2"/>
-        </w:numPr>
-      </w:pPr>
-      <w:r>
-        <w:t>parameter:</w:t>
-      </w:r>
-    </w:p>
-    <w:p>
-      <w:pPr>
-        <w:pStyle w:val="ListParagraph"/>
-        <w:numPr>
-          <w:ilvl w:val="3"/>
-          <w:numId w:val="2"/>
-        </w:numPr>
-      </w:pPr>
-      <w:r>
-        <w:t>axis</w:t>
-      </w:r>
-    </w:p>
-    <w:p>
-      <w:pPr>
-        <w:pStyle w:val="ListParagraph"/>
-        <w:numPr>
-          <w:ilvl w:val="4"/>
-          <w:numId w:val="2"/>
-        </w:numPr>
-      </w:pPr>
-      <w:r>
-        <w:t xml:space="preserve">0: row </w:t>
-      </w:r>
-    </w:p>
-    <w:p>
-      <w:pPr>
-        <w:pStyle w:val="ListParagraph"/>
-        <w:numPr>
-          <w:ilvl w:val="4"/>
-          <w:numId w:val="2"/>
-        </w:numPr>
-      </w:pPr>
-      <w:r>
-        <w:t>1: column</w:t>
-      </w:r>
-    </w:p>
-    <w:p>
-      <w:pPr>
-        <w:pStyle w:val="ListParagraph"/>
-        <w:numPr>
-          <w:ilvl w:val="1"/>
-          <w:numId w:val="2"/>
-        </w:numPr>
-      </w:pPr>
-      <w:proofErr w:type="spellStart"/>
-      <w:proofErr w:type="gramStart"/>
-      <w:r>
-        <w:t>fillna</w:t>
-      </w:r>
-      <w:proofErr w:type="spellEnd"/>
-      <w:r>
-        <w:t>(</w:t>
-      </w:r>
-      <w:proofErr w:type="gramEnd"/>
-      <w:r>
-        <w:t>)</w:t>
-      </w:r>
-    </w:p>
-    <w:p>
-      <w:pPr>
-        <w:pStyle w:val="ListParagraph"/>
-        <w:numPr>
-          <w:ilvl w:val="2"/>
-          <w:numId w:val="2"/>
-        </w:numPr>
-      </w:pPr>
-      <w:r>
-        <w:t xml:space="preserve">used to replace the </w:t>
-      </w:r>
-      <w:proofErr w:type="spellStart"/>
-      <w:r>
-        <w:t>NaN</w:t>
-      </w:r>
-      <w:proofErr w:type="spellEnd"/>
-      <w:r>
-        <w:t xml:space="preserve"> values with the required values</w:t>
-      </w:r>
-    </w:p>
-    <w:p>
-      <w:pPr>
-        <w:pStyle w:val="ListParagraph"/>
-        <w:numPr>
-          <w:ilvl w:val="1"/>
-          <w:numId w:val="2"/>
-        </w:numPr>
-      </w:pPr>
-      <w:proofErr w:type="spellStart"/>
-      <w:proofErr w:type="gramStart"/>
-      <w:r>
-        <w:t>astype</w:t>
-      </w:r>
-      <w:proofErr w:type="spellEnd"/>
-      <w:r>
-        <w:t>(</w:t>
-      </w:r>
-      <w:proofErr w:type="gramEnd"/>
-      <w:r>
-        <w:t>)</w:t>
-      </w:r>
-    </w:p>
-    <w:p>
-      <w:pPr>
-        <w:pStyle w:val="ListParagraph"/>
-        <w:numPr>
-          <w:ilvl w:val="2"/>
-          <w:numId w:val="2"/>
-        </w:numPr>
-      </w:pPr>
-      <w:r>
-        <w:t>used to change the data type of a column</w:t>
-      </w:r>
-    </w:p>
-    <w:p>
-      <w:pPr>
-        <w:pStyle w:val="ListParagraph"/>
-        <w:numPr>
-          <w:ilvl w:val="2"/>
-          <w:numId w:val="2"/>
-        </w:numPr>
-      </w:pPr>
-      <w:r>
-        <w:t>e.g.</w:t>
-      </w:r>
-    </w:p>
-    <w:p>
-      <w:pPr>
-        <w:ind w:left="2520"/>
-        <w:rPr>
-          <w:color w:val="538135" w:themeColor="accent6" w:themeShade="BF"/>
-        </w:rPr>
-      </w:pPr>
-      <w:r>
-        <w:rPr>
-          <w:color w:val="538135" w:themeColor="accent6" w:themeShade="BF"/>
-        </w:rPr>
-        <w:t>#convert the float salaries in int salaries</w:t>
-      </w:r>
-    </w:p>
-    <w:p>
-      <w:pPr>
-        <w:ind w:left="2520"/>
-        <w:rPr>
-          <w:color w:val="FF0000"/>
-        </w:rPr>
-      </w:pPr>
-      <w:r>
-        <w:rPr>
-          <w:color w:val="FF0000"/>
-        </w:rPr>
-        <w:t>df[‘Salary’] = df[‘Salary’</w:t>
-      </w:r>
-      <w:proofErr w:type="gramStart"/>
-      <w:r>
-        <w:rPr>
-          <w:color w:val="FF0000"/>
-        </w:rPr>
-        <w:t>].</w:t>
-      </w:r>
-      <w:proofErr w:type="spellStart"/>
-      <w:r>
-        <w:rPr>
-          <w:color w:val="FF0000"/>
-        </w:rPr>
-        <w:t>astype</w:t>
-      </w:r>
-      <w:proofErr w:type="spellEnd"/>
-      <w:proofErr w:type="gramEnd"/>
-      <w:r>
-        <w:rPr>
-          <w:color w:val="FF0000"/>
-        </w:rPr>
-        <w:t>(‘int’)</w:t>
-      </w:r>
-    </w:p>
-    <w:p>
-      <w:pPr>
-        <w:pStyle w:val="ListParagraph"/>
-        <w:numPr>
-          <w:ilvl w:val="1"/>
-          <w:numId w:val="2"/>
-        </w:numPr>
-      </w:pPr>
-      <w:proofErr w:type="gramStart"/>
-      <w:r>
-        <w:t>unique(</w:t>
-      </w:r>
-      <w:proofErr w:type="gramEnd"/>
-      <w:r>
-        <w:t>)</w:t>
-      </w:r>
-    </w:p>
-    <w:p>
-      <w:pPr>
-        <w:pStyle w:val="ListParagraph"/>
-        <w:numPr>
-          <w:ilvl w:val="2"/>
-          <w:numId w:val="2"/>
-        </w:numPr>
-      </w:pPr>
-      <w:r>
-        <w:t>used to retrieve the unique values from a column</w:t>
-      </w:r>
-    </w:p>
-    <w:p>
-      <w:pPr>
-        <w:pStyle w:val="ListParagraph"/>
-        <w:numPr>
-          <w:ilvl w:val="2"/>
-          <w:numId w:val="2"/>
-        </w:numPr>
-      </w:pPr>
-      <w:r>
-        <w:t xml:space="preserve">e.g. </w:t>
-      </w:r>
-      <w:proofErr w:type="gramStart"/>
-      <w:r>
-        <w:t>df.&lt;</w:t>
-      </w:r>
-      <w:proofErr w:type="gramEnd"/>
-      <w:r>
-        <w:t>column name&gt;.unique()</w:t>
-      </w:r>
-    </w:p>
-    <w:p>
-      <w:pPr>
-        <w:pStyle w:val="ListParagraph"/>
-        <w:numPr>
-          <w:ilvl w:val="1"/>
-          <w:numId w:val="2"/>
-        </w:numPr>
-      </w:pPr>
-      <w:proofErr w:type="spellStart"/>
-      <w:r>
-        <w:t>sort_</w:t>
-      </w:r>
-      <w:proofErr w:type="gramStart"/>
-      <w:r>
-        <w:t>values</w:t>
-      </w:r>
-      <w:proofErr w:type="spellEnd"/>
-      <w:r>
-        <w:t>(</w:t>
-      </w:r>
-      <w:proofErr w:type="gramEnd"/>
-      <w:r>
-        <w:t>)</w:t>
-      </w:r>
-    </w:p>
-    <w:p>
-      <w:pPr>
-        <w:pStyle w:val="ListParagraph"/>
-        <w:numPr>
-          <w:ilvl w:val="2"/>
-          <w:numId w:val="2"/>
-        </w:numPr>
-      </w:pPr>
-      <w:r>
-        <w:t xml:space="preserve">used to sort the </w:t>
-      </w:r>
-      <w:proofErr w:type="spellStart"/>
-      <w:r>
-        <w:t>dataframe</w:t>
-      </w:r>
-      <w:proofErr w:type="spellEnd"/>
-      <w:r>
-        <w:t xml:space="preserve"> based on the sorting order of a column</w:t>
-      </w:r>
-    </w:p>
-    <w:p>
-      <w:pPr>
-        <w:pStyle w:val="ListParagraph"/>
-        <w:numPr>
-          <w:ilvl w:val="2"/>
-          <w:numId w:val="2"/>
-        </w:numPr>
-      </w:pPr>
-      <w:r>
-        <w:t>e.g.</w:t>
-      </w:r>
-    </w:p>
-    <w:p>
-      <w:pPr>
-        <w:ind w:left="2520"/>
-        <w:rPr>
-          <w:color w:val="FF0000"/>
-        </w:rPr>
-      </w:pPr>
-    </w:p>
-    <w:p>
-      <w:pPr>
-        <w:ind w:left="2520"/>
-        <w:rPr>
-          <w:color w:val="538135" w:themeColor="accent6" w:themeShade="BF"/>
-        </w:rPr>
-      </w:pPr>
-      <w:r>
-        <w:rPr>
-          <w:color w:val="538135" w:themeColor="accent6" w:themeShade="BF"/>
-        </w:rPr>
-        <w:t># salary in ascending</w:t>
-      </w:r>
-    </w:p>
-    <w:p>
-      <w:pPr>
-        <w:ind w:left="2520"/>
-        <w:rPr>
-          <w:color w:val="FF0000"/>
-        </w:rPr>
-      </w:pPr>
-      <w:proofErr w:type="spellStart"/>
-      <w:proofErr w:type="gramStart"/>
-      <w:r>
-        <w:rPr>
-          <w:color w:val="FF0000"/>
-        </w:rPr>
-        <w:t>df.sort</w:t>
-      </w:r>
-      <w:proofErr w:type="gramEnd"/>
-      <w:r>
-        <w:rPr>
-          <w:color w:val="FF0000"/>
-        </w:rPr>
-        <w:t>_values</w:t>
-      </w:r>
-      <w:proofErr w:type="spellEnd"/>
-      <w:r>
-        <w:rPr>
-          <w:color w:val="FF0000"/>
-        </w:rPr>
-        <w:t xml:space="preserve">(by = ‘Salary’) </w:t>
-      </w:r>
-    </w:p>
-    <w:p>
-      <w:pPr>
-        <w:ind w:left="2520"/>
-        <w:rPr>
-          <w:color w:val="FF0000"/>
-        </w:rPr>
-      </w:pPr>
-    </w:p>
-    <w:p>
-      <w:pPr>
-        <w:ind w:left="2520"/>
-        <w:rPr>
-          <w:color w:val="538135" w:themeColor="accent6" w:themeShade="BF"/>
-        </w:rPr>
-      </w:pPr>
-      <w:r>
-        <w:rPr>
-          <w:color w:val="538135" w:themeColor="accent6" w:themeShade="BF"/>
-        </w:rPr>
-        <w:t># salary in descending</w:t>
-      </w:r>
-    </w:p>
-    <w:p>
-      <w:pPr>
-        <w:ind w:left="2520"/>
-        <w:rPr>
-          <w:color w:val="FF0000"/>
-        </w:rPr>
-      </w:pPr>
-      <w:proofErr w:type="spellStart"/>
-      <w:proofErr w:type="gramStart"/>
-      <w:r>
-        <w:rPr>
-          <w:color w:val="FF0000"/>
-        </w:rPr>
-        <w:t>df.sort</w:t>
-      </w:r>
-      <w:proofErr w:type="gramEnd"/>
-      <w:r>
-        <w:rPr>
-          <w:color w:val="FF0000"/>
-        </w:rPr>
-        <w:t>_values</w:t>
-      </w:r>
-      <w:proofErr w:type="spellEnd"/>
-      <w:r>
-        <w:rPr>
-          <w:color w:val="FF0000"/>
-        </w:rPr>
-        <w:t>(by = ‘Salary’, ascending = False)</w:t>
-      </w:r>
-      <w:r>
-        <w:rPr>
-          <w:color w:val="FF0000"/>
-        </w:rPr>
-        <w:tab/>
-      </w:r>
-    </w:p>
-    <w:p>
-      <w:pPr>
-        <w:ind w:left="2520"/>
-        <w:rPr>
-          <w:color w:val="FF0000"/>
-        </w:rPr>
-      </w:pPr>
-    </w:p>
-    <w:p>
-      <w:pPr>
-        <w:ind w:left="2520"/>
-        <w:rPr>
-          <w:color w:val="538135" w:themeColor="accent6" w:themeShade="BF"/>
-        </w:rPr>
-      </w:pPr>
-      <w:r>
-        <w:rPr>
-          <w:color w:val="538135" w:themeColor="accent6" w:themeShade="BF"/>
-        </w:rPr>
-        <w:t># Salary and Age in ascending</w:t>
-      </w:r>
-    </w:p>
-    <w:p>
-      <w:pPr>
-        <w:ind w:left="2520"/>
-        <w:rPr>
-          <w:color w:val="FF0000"/>
-        </w:rPr>
-      </w:pPr>
-      <w:proofErr w:type="spellStart"/>
-      <w:proofErr w:type="gramStart"/>
-      <w:r>
-        <w:rPr>
-          <w:color w:val="FF0000"/>
-        </w:rPr>
-        <w:t>df.sort</w:t>
-      </w:r>
-      <w:proofErr w:type="gramEnd"/>
-      <w:r>
-        <w:rPr>
-          <w:color w:val="FF0000"/>
-        </w:rPr>
-        <w:t>_values</w:t>
-      </w:r>
-      <w:proofErr w:type="spellEnd"/>
-      <w:r>
-        <w:rPr>
-          <w:color w:val="FF0000"/>
-        </w:rPr>
-        <w:t>(by = [‘Salary’, ‘Age’])</w:t>
-      </w:r>
-      <w:r>
-        <w:rPr>
-          <w:color w:val="FF0000"/>
-        </w:rPr>
-        <w:tab/>
-      </w:r>
-    </w:p>
-    <w:p>
-      <w:pPr>
-        <w:ind w:left="2520"/>
-        <w:rPr>
-          <w:color w:val="FF0000"/>
-        </w:rPr>
-      </w:pPr>
-    </w:p>
-    <w:p>
-      <w:pPr>
-        <w:ind w:left="2520"/>
-        <w:rPr>
-          <w:color w:val="538135" w:themeColor="accent6" w:themeShade="BF"/>
-        </w:rPr>
-      </w:pPr>
-      <w:r>
-        <w:rPr>
-          <w:color w:val="538135" w:themeColor="accent6" w:themeShade="BF"/>
-        </w:rPr>
-        <w:t xml:space="preserve"># Salary and Age in descending </w:t>
-      </w:r>
-    </w:p>
-    <w:p>
-      <w:pPr>
-        <w:ind w:left="2520"/>
-        <w:rPr>
-          <w:color w:val="FF0000"/>
-        </w:rPr>
-      </w:pPr>
-      <w:proofErr w:type="spellStart"/>
-      <w:proofErr w:type="gramStart"/>
-      <w:r>
-        <w:rPr>
-          <w:color w:val="FF0000"/>
-        </w:rPr>
-        <w:t>df.sort</w:t>
-      </w:r>
-      <w:proofErr w:type="gramEnd"/>
-      <w:r>
-        <w:rPr>
-          <w:color w:val="FF0000"/>
-        </w:rPr>
-        <w:t>_values</w:t>
-      </w:r>
-      <w:proofErr w:type="spellEnd"/>
-      <w:r>
-        <w:rPr>
-          <w:color w:val="FF0000"/>
-        </w:rPr>
-        <w:t>(by = [‘Salary’, ‘Age’], ascending = False)</w:t>
-      </w:r>
-      <w:r>
-        <w:rPr>
-          <w:color w:val="FF0000"/>
-        </w:rPr>
-        <w:tab/>
-      </w:r>
-    </w:p>
-    <w:p>
-      <w:pPr>
-        <w:ind w:left="2520"/>
-        <w:rPr>
-          <w:color w:val="FF0000"/>
-        </w:rPr>
-      </w:pPr>
-    </w:p>
-    <w:p>
-      <w:pPr>
-        <w:ind w:left="2520"/>
-        <w:rPr>
-          <w:color w:val="538135" w:themeColor="accent6" w:themeShade="BF"/>
-        </w:rPr>
-      </w:pPr>
-      <w:r>
-        <w:rPr>
-          <w:color w:val="538135" w:themeColor="accent6" w:themeShade="BF"/>
-        </w:rPr>
-        <w:t xml:space="preserve"># Salary in ascending and Age in descending </w:t>
-      </w:r>
-    </w:p>
-    <w:p>
-      <w:pPr>
-        <w:ind w:left="2520"/>
-        <w:rPr>
-          <w:color w:val="FF0000"/>
-        </w:rPr>
-      </w:pPr>
-      <w:proofErr w:type="spellStart"/>
-      <w:proofErr w:type="gramStart"/>
-      <w:r>
-        <w:rPr>
-          <w:color w:val="FF0000"/>
-        </w:rPr>
-        <w:t>df.sort</w:t>
-      </w:r>
-      <w:proofErr w:type="gramEnd"/>
-      <w:r>
-        <w:rPr>
-          <w:color w:val="FF0000"/>
-        </w:rPr>
-        <w:t>_values</w:t>
-      </w:r>
-      <w:proofErr w:type="spellEnd"/>
-      <w:r>
-        <w:rPr>
-          <w:color w:val="FF0000"/>
-        </w:rPr>
-        <w:t>(by = [‘Salary’, ‘Age’], ascending=[True, False])</w:t>
-      </w:r>
-      <w:r>
-        <w:rPr>
-          <w:color w:val="FF0000"/>
-        </w:rPr>
-        <w:tab/>
-      </w:r>
-    </w:p>
-    <w:p>
-      <w:pPr>
-        <w:pStyle w:val="ListParagraph"/>
-        <w:numPr>
-          <w:ilvl w:val="1"/>
-          <w:numId w:val="2"/>
-        </w:numPr>
-      </w:pPr>
-      <w:proofErr w:type="gramStart"/>
-      <w:r>
-        <w:t>rank(</w:t>
-      </w:r>
-      <w:proofErr w:type="gramEnd"/>
-      <w:r>
-        <w:t>)</w:t>
-      </w:r>
-    </w:p>
-    <w:p>
-      <w:pPr>
-        <w:pStyle w:val="ListParagraph"/>
-        <w:numPr>
-          <w:ilvl w:val="2"/>
-          <w:numId w:val="2"/>
-        </w:numPr>
-      </w:pPr>
-      <w:r>
         <w:t>used to sort the columns based on ranking</w:t>
       </w:r>
     </w:p>
@@ -3443,7 +3460,6 @@
         </w:numPr>
       </w:pPr>
       <w:r>
-        <w:lastRenderedPageBreak/>
         <w:t>e.g.</w:t>
       </w:r>
     </w:p>
@@ -4651,7 +4667,7 @@
     </w:rPrDefault>
     <w:pPrDefault/>
   </w:docDefaults>
-  <w:latentStyles w:defLockedState="0" w:defUIPriority="99" w:defSemiHidden="0" w:defUnhideWhenUsed="0" w:defQFormat="0" w:count="377">
+  <w:latentStyles w:defLockedState="0" w:defUIPriority="99" w:defSemiHidden="0" w:defUnhideWhenUsed="0" w:defQFormat="0" w:count="376">
     <w:lsdException w:name="Normal" w:uiPriority="0" w:qFormat="1"/>
     <w:lsdException w:name="heading 1" w:uiPriority="9" w:qFormat="1"/>
     <w:lsdException w:name="heading 2" w:semiHidden="1" w:uiPriority="9" w:unhideWhenUsed="1" w:qFormat="1"/>
@@ -5028,7 +5044,6 @@
     <w:lsdException w:name="Hashtag" w:semiHidden="1" w:unhideWhenUsed="1"/>
     <w:lsdException w:name="Unresolved Mention" w:semiHidden="1" w:unhideWhenUsed="1"/>
     <w:lsdException w:name="Smart Link" w:semiHidden="1" w:unhideWhenUsed="1"/>
-    <w:lsdException w:name="Smart Link Error" w:semiHidden="1" w:unhideWhenUsed="1"/>
   </w:latentStyles>
   <w:style w:type="paragraph" w:default="1" w:styleId="Normal">
     <w:name w:val="Normal"/>
